--- a/SussyKart_Partie2_secours/...TP2_partie2/4204D5_tp2_partie2.docx
+++ b/SussyKart_Partie2_secours/...TP2_partie2/4204D5_tp2_partie2.docx
@@ -128,7 +128,7 @@
           <v:shape id="_x0000_i1025" type="#_x0000_t75" style="width:498pt;height:239.25pt" o:ole="">
             <v:imagedata r:id="rId8" o:title=""/>
           </v:shape>
-          <o:OLEObject Type="Embed" ProgID="Visio.Drawing.15" ShapeID="_x0000_i1025" DrawAspect="Content" ObjectID="_1744790112" r:id="rId9"/>
+          <o:OLEObject Type="Embed" ProgID="Visio.Drawing.15" ShapeID="_x0000_i1025" DrawAspect="Content" ObjectID="_1745943976" r:id="rId9"/>
         </w:object>
       </w:r>
     </w:p>
@@ -437,13 +437,8 @@
         <w:t xml:space="preserve"> </w:t>
       </w:r>
       <w:r>
-        <w:t xml:space="preserve">mais ce n’est pas parce que le travail est plus long, c’est parce que vous serez très guidés pour les modifications à </w:t>
-      </w:r>
-      <w:proofErr w:type="gramStart"/>
-      <w:r>
-        <w:t>faire</w:t>
-      </w:r>
-      <w:proofErr w:type="gramEnd"/>
+        <w:t>mais ce n’est pas parce que le travail est plus long, c’est parce que vous serez très guidés pour les modifications à faire</w:t>
+      </w:r>
       <w:r>
         <w:t>, donc voyez-le du bon côté.</w:t>
       </w:r>
@@ -470,6 +465,7 @@
           <w:b/>
           <w:bCs/>
           <w:color w:val="0070C0"/>
+          <w:highlight w:val="green"/>
         </w:rPr>
       </w:pPr>
       <w:r>
@@ -479,6 +475,7 @@
           <w:color w:val="0070C0"/>
           <w:sz w:val="28"/>
           <w:szCs w:val="28"/>
+          <w:highlight w:val="green"/>
         </w:rPr>
         <w:t xml:space="preserve">1 - </w:t>
       </w:r>
@@ -489,6 +486,7 @@
           <w:color w:val="0070C0"/>
           <w:sz w:val="28"/>
           <w:szCs w:val="28"/>
+          <w:highlight w:val="green"/>
         </w:rPr>
         <w:t xml:space="preserve">Migrations versionnées avec </w:t>
       </w:r>
@@ -500,6 +498,7 @@
           <w:color w:val="0070C0"/>
           <w:sz w:val="28"/>
           <w:szCs w:val="28"/>
+          <w:highlight w:val="green"/>
         </w:rPr>
         <w:t>Evolve</w:t>
       </w:r>
@@ -511,6 +510,7 @@
           <w:color w:val="0070C0"/>
           <w:sz w:val="28"/>
           <w:szCs w:val="28"/>
+          <w:highlight w:val="green"/>
         </w:rPr>
         <w:t xml:space="preserve"> </w:t>
       </w:r>
@@ -524,6 +524,7 @@
           </mc:AlternateContent>
           <w:b/>
           <w:bCs/>
+          <w:highlight w:val="green"/>
         </w:rPr>
         <mc:AlternateContent>
           <mc:Choice Requires="w16se">
@@ -538,166 +539,262 @@
     <w:p>
       <w:pPr>
         <w:spacing w:after="0" w:line="240" w:lineRule="auto"/>
-      </w:pPr>
-    </w:p>
-    <w:p>
-      <w:pPr>
-        <w:spacing w:after="0" w:line="240" w:lineRule="auto"/>
-      </w:pPr>
-      <w:r>
+        <w:rPr>
+          <w:highlight w:val="green"/>
+        </w:rPr>
+      </w:pPr>
+    </w:p>
+    <w:p>
+      <w:pPr>
+        <w:spacing w:after="0" w:line="240" w:lineRule="auto"/>
+        <w:rPr>
+          <w:highlight w:val="green"/>
+        </w:rPr>
+      </w:pPr>
+      <w:r>
+        <w:rPr>
+          <w:highlight w:val="green"/>
+        </w:rPr>
         <w:t>Tous les changements que vous ferez à la BD devr</w:t>
       </w:r>
       <w:r>
+        <w:rPr>
+          <w:highlight w:val="green"/>
+        </w:rPr>
         <w:t>ont</w:t>
       </w:r>
       <w:r>
+        <w:rPr>
+          <w:highlight w:val="green"/>
+        </w:rPr>
         <w:t xml:space="preserve"> faire partie de migrations standardisées exécutables avec </w:t>
       </w:r>
       <w:proofErr w:type="spellStart"/>
       <w:r>
+        <w:rPr>
+          <w:highlight w:val="green"/>
+        </w:rPr>
         <w:t>E</w:t>
       </w:r>
       <w:r>
+        <w:rPr>
+          <w:highlight w:val="green"/>
+        </w:rPr>
         <w:t>volve</w:t>
       </w:r>
       <w:proofErr w:type="spellEnd"/>
       <w:r>
+        <w:rPr>
+          <w:highlight w:val="green"/>
+        </w:rPr>
         <w:t xml:space="preserve">. </w:t>
       </w:r>
       <w:r>
+        <w:rPr>
+          <w:highlight w:val="green"/>
+        </w:rPr>
         <w:t>Vous n’êtes pas censés modifier les migrations existantes. (</w:t>
       </w:r>
       <w:r>
         <w:rPr>
           <w:color w:val="FF0000"/>
+          <w:highlight w:val="green"/>
         </w:rPr>
         <w:t xml:space="preserve">Vous pouvez </w:t>
       </w:r>
       <w:r>
         <w:rPr>
           <w:color w:val="FF0000"/>
+          <w:highlight w:val="green"/>
         </w:rPr>
         <w:t>seulement modifier vos migrations si elles contenaient des erreurs</w:t>
       </w:r>
       <w:r>
+        <w:rPr>
+          <w:highlight w:val="green"/>
+        </w:rPr>
         <w:t xml:space="preserve">. </w:t>
       </w:r>
       <w:r>
+        <w:rPr>
+          <w:highlight w:val="green"/>
+        </w:rPr>
         <w:t>Vous</w:t>
       </w:r>
       <w:r>
+        <w:rPr>
+          <w:highlight w:val="green"/>
+        </w:rPr>
         <w:t xml:space="preserve"> ne devez pas modifier vos migrations pour </w:t>
       </w:r>
       <w:r>
+        <w:rPr>
+          <w:highlight w:val="green"/>
+        </w:rPr>
         <w:t>travailler sur</w:t>
       </w:r>
       <w:r>
+        <w:rPr>
+          <w:highlight w:val="green"/>
+        </w:rPr>
         <w:t xml:space="preserve"> de nouvelles fonctionnalités) </w:t>
       </w:r>
       <w:r>
+        <w:rPr>
+          <w:highlight w:val="green"/>
+        </w:rPr>
         <w:t xml:space="preserve">Assurez-vous que si on ouvre votre projet avec une BD vide, toutes </w:t>
       </w:r>
       <w:r>
+        <w:rPr>
+          <w:highlight w:val="green"/>
+        </w:rPr>
         <w:t>les</w:t>
       </w:r>
       <w:r>
+        <w:rPr>
+          <w:highlight w:val="green"/>
+        </w:rPr>
         <w:t xml:space="preserve"> migrations fonctionnent à l’aide de la commande </w:t>
       </w:r>
       <w:proofErr w:type="spellStart"/>
       <w:r>
+        <w:rPr>
+          <w:highlight w:val="green"/>
+        </w:rPr>
         <w:t>Evolve</w:t>
       </w:r>
       <w:proofErr w:type="spellEnd"/>
       <w:r>
+        <w:rPr>
+          <w:highlight w:val="green"/>
+        </w:rPr>
         <w:t>.</w:t>
       </w:r>
     </w:p>
     <w:p>
       <w:pPr>
         <w:spacing w:after="0" w:line="240" w:lineRule="auto"/>
-      </w:pPr>
-    </w:p>
-    <w:p>
-      <w:pPr>
-        <w:spacing w:after="0" w:line="240" w:lineRule="auto"/>
-      </w:pPr>
-      <w:r>
-        <w:rPr>
-          <w:b/>
-          <w:bCs/>
+        <w:rPr>
+          <w:highlight w:val="green"/>
+        </w:rPr>
+      </w:pPr>
+    </w:p>
+    <w:p>
+      <w:pPr>
+        <w:spacing w:after="0" w:line="240" w:lineRule="auto"/>
+        <w:rPr>
+          <w:highlight w:val="green"/>
+        </w:rPr>
+      </w:pPr>
+      <w:r>
+        <w:rPr>
+          <w:b/>
+          <w:bCs/>
+          <w:highlight w:val="green"/>
         </w:rPr>
         <w:t>TP2 partie 1</w:t>
       </w:r>
       <w:r>
+        <w:rPr>
+          <w:highlight w:val="green"/>
+        </w:rPr>
         <w:t xml:space="preserve"> : Les versions des migrations seront </w:t>
       </w:r>
       <w:r>
         <w:rPr>
           <w:b/>
           <w:bCs/>
+          <w:highlight w:val="green"/>
         </w:rPr>
         <w:t>2.0</w:t>
       </w:r>
       <w:r>
+        <w:rPr>
+          <w:highlight w:val="green"/>
+        </w:rPr>
         <w:t xml:space="preserve">, </w:t>
       </w:r>
       <w:r>
         <w:rPr>
           <w:b/>
           <w:bCs/>
+          <w:highlight w:val="green"/>
         </w:rPr>
         <w:t>2.1</w:t>
       </w:r>
       <w:r>
+        <w:rPr>
+          <w:highlight w:val="green"/>
+        </w:rPr>
         <w:t>, etc.</w:t>
       </w:r>
     </w:p>
     <w:p>
       <w:pPr>
         <w:spacing w:after="0" w:line="240" w:lineRule="auto"/>
-      </w:pPr>
-      <w:r>
-        <w:rPr>
-          <w:b/>
-          <w:bCs/>
+        <w:rPr>
+          <w:highlight w:val="green"/>
+        </w:rPr>
+      </w:pPr>
+      <w:r>
+        <w:rPr>
+          <w:b/>
+          <w:bCs/>
+          <w:highlight w:val="green"/>
         </w:rPr>
         <w:t>TP2 partie 2</w:t>
       </w:r>
       <w:r>
+        <w:rPr>
+          <w:highlight w:val="green"/>
+        </w:rPr>
         <w:t xml:space="preserve"> : Les versions des migrations seront </w:t>
       </w:r>
       <w:r>
         <w:rPr>
           <w:b/>
           <w:bCs/>
+          <w:highlight w:val="green"/>
         </w:rPr>
         <w:t>3.0</w:t>
       </w:r>
       <w:r>
+        <w:rPr>
+          <w:highlight w:val="green"/>
+        </w:rPr>
         <w:t xml:space="preserve">, </w:t>
       </w:r>
       <w:r>
         <w:rPr>
           <w:b/>
           <w:bCs/>
+          <w:highlight w:val="green"/>
         </w:rPr>
         <w:t>3.1</w:t>
       </w:r>
       <w:r>
+        <w:rPr>
+          <w:highlight w:val="green"/>
+        </w:rPr>
         <w:t>, etc.</w:t>
       </w:r>
     </w:p>
     <w:p>
       <w:pPr>
         <w:spacing w:after="0" w:line="240" w:lineRule="auto"/>
-      </w:pPr>
-    </w:p>
-    <w:p>
-      <w:pPr>
-        <w:spacing w:after="0" w:line="240" w:lineRule="auto"/>
-        <w:rPr>
-          <w:b/>
-          <w:bCs/>
+        <w:rPr>
+          <w:highlight w:val="green"/>
+        </w:rPr>
+      </w:pPr>
+    </w:p>
+    <w:p>
+      <w:pPr>
+        <w:spacing w:after="0" w:line="240" w:lineRule="auto"/>
+        <w:rPr>
+          <w:b/>
+          <w:bCs/>
+          <w:highlight w:val="green"/>
         </w:rPr>
       </w:pPr>
       <w:r>
@@ -707,6 +804,7 @@
           <w:color w:val="0070C0"/>
           <w:sz w:val="28"/>
           <w:szCs w:val="28"/>
+          <w:highlight w:val="green"/>
         </w:rPr>
         <w:t xml:space="preserve">2 - </w:t>
       </w:r>
@@ -718,6 +816,7 @@
           <w:color w:val="0070C0"/>
           <w:sz w:val="28"/>
           <w:szCs w:val="28"/>
+          <w:highlight w:val="green"/>
         </w:rPr>
         <w:t>Models</w:t>
       </w:r>
@@ -729,6 +828,7 @@
           <w:color w:val="0070C0"/>
           <w:sz w:val="28"/>
           <w:szCs w:val="28"/>
+          <w:highlight w:val="green"/>
         </w:rPr>
         <w:t xml:space="preserve"> et </w:t>
       </w:r>
@@ -740,6 +840,7 @@
           <w:color w:val="0070C0"/>
           <w:sz w:val="28"/>
           <w:szCs w:val="28"/>
+          <w:highlight w:val="green"/>
         </w:rPr>
         <w:t>DbContext</w:t>
       </w:r>
@@ -751,6 +852,7 @@
           <w:color w:val="0070C0"/>
           <w:sz w:val="28"/>
           <w:szCs w:val="28"/>
+          <w:highlight w:val="green"/>
         </w:rPr>
         <w:t xml:space="preserve"> générés par scaffolding</w:t>
       </w:r>
@@ -761,6 +863,7 @@
           <w:color w:val="0070C0"/>
           <w:sz w:val="28"/>
           <w:szCs w:val="28"/>
+          <w:highlight w:val="green"/>
         </w:rPr>
         <w:t xml:space="preserve"> </w:t>
       </w:r>
@@ -774,6 +877,7 @@
           </mc:AlternateContent>
           <w:b/>
           <w:bCs/>
+          <w:highlight w:val="green"/>
         </w:rPr>
         <mc:AlternateContent>
           <mc:Choice Requires="w16se">
@@ -788,13 +892,22 @@
     <w:p>
       <w:pPr>
         <w:spacing w:after="0" w:line="240" w:lineRule="auto"/>
-      </w:pPr>
-    </w:p>
-    <w:p>
-      <w:pPr>
-        <w:spacing w:after="0" w:line="240" w:lineRule="auto"/>
-      </w:pPr>
-      <w:r>
+        <w:rPr>
+          <w:highlight w:val="green"/>
+        </w:rPr>
+      </w:pPr>
+    </w:p>
+    <w:p>
+      <w:pPr>
+        <w:spacing w:after="0" w:line="240" w:lineRule="auto"/>
+        <w:rPr>
+          <w:highlight w:val="green"/>
+        </w:rPr>
+      </w:pPr>
+      <w:r>
+        <w:rPr>
+          <w:highlight w:val="green"/>
+        </w:rPr>
         <w:t xml:space="preserve">Tous vos </w:t>
       </w:r>
       <w:proofErr w:type="spellStart"/>
@@ -802,11 +915,15 @@
         <w:rPr>
           <w:b/>
           <w:bCs/>
+          <w:highlight w:val="green"/>
         </w:rPr>
         <w:t>Models</w:t>
       </w:r>
       <w:proofErr w:type="spellEnd"/>
       <w:r>
+        <w:rPr>
+          <w:highlight w:val="green"/>
+        </w:rPr>
         <w:t xml:space="preserve"> et votre </w:t>
       </w:r>
       <w:proofErr w:type="spellStart"/>
@@ -814,11 +931,15 @@
         <w:rPr>
           <w:b/>
           <w:bCs/>
+          <w:highlight w:val="green"/>
         </w:rPr>
         <w:t>DbContext</w:t>
       </w:r>
       <w:proofErr w:type="spellEnd"/>
       <w:r>
+        <w:rPr>
+          <w:highlight w:val="green"/>
+        </w:rPr>
         <w:t xml:space="preserve"> devront être générés grâce à la commande </w:t>
       </w:r>
       <w:proofErr w:type="spellStart"/>
@@ -827,6 +948,7 @@
           <w:rFonts w:ascii="Courier New" w:hAnsi="Courier New" w:cs="Courier New"/>
           <w:b/>
           <w:bCs/>
+          <w:highlight w:val="green"/>
         </w:rPr>
         <w:t>dotnet</w:t>
       </w:r>
@@ -836,6 +958,7 @@
           <w:rFonts w:ascii="Courier New" w:hAnsi="Courier New" w:cs="Courier New"/>
           <w:b/>
           <w:bCs/>
+          <w:highlight w:val="green"/>
         </w:rPr>
         <w:t xml:space="preserve"> </w:t>
       </w:r>
@@ -845,6 +968,7 @@
           <w:rFonts w:ascii="Courier New" w:hAnsi="Courier New" w:cs="Courier New"/>
           <w:b/>
           <w:bCs/>
+          <w:highlight w:val="green"/>
         </w:rPr>
         <w:t>ef</w:t>
       </w:r>
@@ -854,6 +978,7 @@
           <w:rFonts w:ascii="Courier New" w:hAnsi="Courier New" w:cs="Courier New"/>
           <w:b/>
           <w:bCs/>
+          <w:highlight w:val="green"/>
         </w:rPr>
         <w:t xml:space="preserve"> </w:t>
       </w:r>
@@ -863,14 +988,21 @@
           <w:rFonts w:ascii="Courier New" w:hAnsi="Courier New" w:cs="Courier New"/>
           <w:b/>
           <w:bCs/>
+          <w:highlight w:val="green"/>
         </w:rPr>
         <w:t>scaffold</w:t>
       </w:r>
       <w:proofErr w:type="spellEnd"/>
       <w:r>
+        <w:rPr>
+          <w:highlight w:val="green"/>
+        </w:rPr>
         <w:t xml:space="preserve"> que nous avons abordée. </w:t>
       </w:r>
       <w:r>
+        <w:rPr>
+          <w:highlight w:val="green"/>
+        </w:rPr>
         <w:t xml:space="preserve">Vous ne pouvez pas modifier les </w:t>
       </w:r>
       <w:proofErr w:type="spellStart"/>
@@ -878,11 +1010,15 @@
         <w:rPr>
           <w:b/>
           <w:bCs/>
+          <w:highlight w:val="green"/>
         </w:rPr>
         <w:t>Models</w:t>
       </w:r>
       <w:proofErr w:type="spellEnd"/>
       <w:r>
+        <w:rPr>
+          <w:highlight w:val="green"/>
+        </w:rPr>
         <w:t xml:space="preserve"> et le </w:t>
       </w:r>
       <w:proofErr w:type="spellStart"/>
@@ -890,11 +1026,15 @@
         <w:rPr>
           <w:b/>
           <w:bCs/>
+          <w:highlight w:val="green"/>
         </w:rPr>
         <w:t>DbContext</w:t>
       </w:r>
       <w:proofErr w:type="spellEnd"/>
       <w:r>
+        <w:rPr>
+          <w:highlight w:val="green"/>
+        </w:rPr>
         <w:t xml:space="preserve"> qui ont été générés par cette commande. Lors de la correction, le </w:t>
       </w:r>
       <w:proofErr w:type="spellStart"/>
@@ -902,11 +1042,15 @@
         <w:rPr>
           <w:b/>
           <w:bCs/>
+          <w:highlight w:val="green"/>
         </w:rPr>
         <w:t>DbContext</w:t>
       </w:r>
       <w:proofErr w:type="spellEnd"/>
       <w:r>
+        <w:rPr>
+          <w:highlight w:val="green"/>
+        </w:rPr>
         <w:t xml:space="preserve"> et les </w:t>
       </w:r>
       <w:proofErr w:type="spellStart"/>
@@ -914,43 +1058,74 @@
         <w:rPr>
           <w:b/>
           <w:bCs/>
+          <w:highlight w:val="green"/>
         </w:rPr>
         <w:t>Models</w:t>
       </w:r>
       <w:proofErr w:type="spellEnd"/>
       <w:r>
+        <w:rPr>
+          <w:highlight w:val="green"/>
+        </w:rPr>
         <w:t xml:space="preserve"> doivent déjà être </w:t>
       </w:r>
       <w:r>
+        <w:rPr>
+          <w:highlight w:val="green"/>
+        </w:rPr>
         <w:t>présents</w:t>
       </w:r>
       <w:r>
+        <w:rPr>
+          <w:highlight w:val="green"/>
+        </w:rPr>
         <w:t xml:space="preserve"> dans le projet</w:t>
       </w:r>
       <w:r>
+        <w:rPr>
+          <w:highlight w:val="green"/>
+        </w:rPr>
         <w:t>. (La seule chose à « </w:t>
       </w:r>
       <w:r>
+        <w:rPr>
+          <w:highlight w:val="green"/>
+        </w:rPr>
         <w:t xml:space="preserve">ajouter </w:t>
       </w:r>
       <w:r>
+        <w:rPr>
+          <w:highlight w:val="green"/>
+        </w:rPr>
         <w:t xml:space="preserve">» </w:t>
       </w:r>
       <w:r>
+        <w:rPr>
+          <w:highlight w:val="green"/>
+        </w:rPr>
         <w:t>par le correcteur</w:t>
       </w:r>
       <w:r>
+        <w:rPr>
+          <w:highlight w:val="green"/>
+        </w:rPr>
         <w:t xml:space="preserve"> sera l’exécution des migrations)</w:t>
       </w:r>
     </w:p>
     <w:p>
       <w:pPr>
         <w:spacing w:after="0" w:line="240" w:lineRule="auto"/>
-      </w:pPr>
-    </w:p>
-    <w:p>
-      <w:pPr>
-        <w:spacing w:after="0" w:line="240" w:lineRule="auto"/>
+        <w:rPr>
+          <w:highlight w:val="green"/>
+        </w:rPr>
+      </w:pPr>
+    </w:p>
+    <w:p>
+      <w:pPr>
+        <w:spacing w:after="0" w:line="240" w:lineRule="auto"/>
+        <w:rPr>
+          <w:highlight w:val="green"/>
+        </w:rPr>
       </w:pPr>
       <w:r>
         <w:rPr>
@@ -1027,49 +1202,76 @@
     <w:p>
       <w:pPr>
         <w:spacing w:after="0" w:line="240" w:lineRule="auto"/>
-      </w:pPr>
-    </w:p>
-    <w:p>
-      <w:pPr>
-        <w:spacing w:after="0" w:line="240" w:lineRule="auto"/>
-      </w:pPr>
-      <w:r>
+        <w:rPr>
+          <w:highlight w:val="green"/>
+        </w:rPr>
+      </w:pPr>
+    </w:p>
+    <w:p>
+      <w:pPr>
+        <w:spacing w:after="0" w:line="240" w:lineRule="auto"/>
+        <w:rPr>
+          <w:highlight w:val="green"/>
+        </w:rPr>
+      </w:pPr>
+      <w:r>
+        <w:rPr>
+          <w:highlight w:val="green"/>
+        </w:rPr>
         <w:t>Il y a quelques modifications à faire dans le projet pour préparer les prochaines étapes.</w:t>
       </w:r>
       <w:r>
+        <w:rPr>
+          <w:highlight w:val="green"/>
+        </w:rPr>
         <w:t xml:space="preserve"> </w:t>
       </w:r>
       <w:r>
         <w:rPr>
           <w:color w:val="00B050"/>
+          <w:highlight w:val="green"/>
         </w:rPr>
         <w:t xml:space="preserve">C’est </w:t>
       </w:r>
       <w:r>
         <w:rPr>
           <w:color w:val="00B050"/>
+          <w:highlight w:val="green"/>
         </w:rPr>
         <w:t>essentiellement</w:t>
       </w:r>
       <w:r>
         <w:rPr>
           <w:color w:val="00B050"/>
+          <w:highlight w:val="green"/>
         </w:rPr>
         <w:t xml:space="preserve"> du copié-collé, ça ira vite.</w:t>
       </w:r>
       <w:r>
+        <w:rPr>
+          <w:highlight w:val="green"/>
+        </w:rPr>
         <w:t xml:space="preserve"> </w:t>
       </w:r>
       <w:r>
+        <w:rPr>
+          <w:highlight w:val="green"/>
+        </w:rPr>
         <w:t>Dans tous les fichiers avec l’extension .txt, il y a des instructions supplémentaires pour vous aider à bien intégrer le code au projet. Soyez très attentif</w:t>
       </w:r>
       <w:r>
+        <w:rPr>
+          <w:highlight w:val="green"/>
+        </w:rPr>
         <w:t>s !</w:t>
       </w:r>
     </w:p>
     <w:p>
       <w:pPr>
         <w:spacing w:after="0" w:line="240" w:lineRule="auto"/>
+        <w:rPr>
+          <w:highlight w:val="green"/>
+        </w:rPr>
       </w:pPr>
     </w:p>
     <w:p>
@@ -1080,57 +1282,83 @@
           <w:numId w:val="14"/>
         </w:numPr>
         <w:spacing w:after="0" w:line="240" w:lineRule="auto"/>
-      </w:pPr>
-      <w:r>
-        <w:rPr>
+        <w:rPr>
+          <w:highlight w:val="green"/>
+        </w:rPr>
+      </w:pPr>
+      <w:r>
+        <w:rPr>
+          <w:highlight w:val="green"/>
           <w:u w:val="single"/>
         </w:rPr>
         <w:t>Remplacez</w:t>
       </w:r>
       <w:r>
+        <w:rPr>
+          <w:highlight w:val="green"/>
+        </w:rPr>
         <w:t xml:space="preserve"> les migrations </w:t>
       </w:r>
       <w:r>
         <w:rPr>
           <w:b/>
           <w:bCs/>
+          <w:highlight w:val="green"/>
         </w:rPr>
         <w:t>1.1</w:t>
       </w:r>
       <w:r>
+        <w:rPr>
+          <w:highlight w:val="green"/>
+        </w:rPr>
         <w:t xml:space="preserve">, </w:t>
       </w:r>
       <w:r>
         <w:rPr>
           <w:b/>
           <w:bCs/>
+          <w:highlight w:val="green"/>
         </w:rPr>
         <w:t>1.2</w:t>
       </w:r>
       <w:r>
+        <w:rPr>
+          <w:highlight w:val="green"/>
+        </w:rPr>
         <w:t xml:space="preserve"> et </w:t>
       </w:r>
       <w:r>
         <w:rPr>
           <w:b/>
           <w:bCs/>
+          <w:highlight w:val="green"/>
         </w:rPr>
         <w:t>1.3</w:t>
       </w:r>
       <w:r>
+        <w:rPr>
+          <w:highlight w:val="green"/>
+        </w:rPr>
         <w:t xml:space="preserve"> par celles fournies avec cet énoncé.</w:t>
       </w:r>
       <w:r>
+        <w:rPr>
+          <w:highlight w:val="green"/>
+        </w:rPr>
         <w:t xml:space="preserve"> (Cela inclut toutes celles avec les versions </w:t>
       </w:r>
       <w:r>
         <w:rPr>
           <w:b/>
           <w:bCs/>
+          <w:highlight w:val="green"/>
         </w:rPr>
         <w:t>1_3_X</w:t>
       </w:r>
       <w:r>
+        <w:rPr>
+          <w:highlight w:val="green"/>
+        </w:rPr>
         <w:t>)</w:t>
       </w:r>
     </w:p>
@@ -1142,35 +1370,54 @@
           <w:numId w:val="14"/>
         </w:numPr>
         <w:spacing w:after="0" w:line="240" w:lineRule="auto"/>
-      </w:pPr>
-      <w:r>
-        <w:t>Elles</w:t>
-      </w:r>
-      <w:r>
-        <w:t xml:space="preserve"> contiennent simplement plus de </w:t>
+        <w:rPr>
+          <w:highlight w:val="green"/>
+        </w:rPr>
+      </w:pPr>
+      <w:r>
+        <w:rPr>
+          <w:highlight w:val="green"/>
+        </w:rPr>
+        <w:t xml:space="preserve">Elles contiennent simplement plus de </w:t>
       </w:r>
       <w:proofErr w:type="gramStart"/>
       <w:r>
+        <w:rPr>
+          <w:highlight w:val="green"/>
+        </w:rPr>
         <w:t>données.</w:t>
       </w:r>
       <w:r>
+        <w:rPr>
+          <w:highlight w:val="green"/>
+        </w:rPr>
         <w:t>(</w:t>
       </w:r>
       <w:proofErr w:type="gramEnd"/>
       <w:r>
+        <w:rPr>
+          <w:highlight w:val="green"/>
+        </w:rPr>
         <w:t>Sauf la 1.1, qui corrige les noms de courses</w:t>
       </w:r>
       <w:r>
+        <w:rPr>
+          <w:highlight w:val="green"/>
+        </w:rPr>
         <w:t xml:space="preserve"> à cause d’un bug dans la </w:t>
       </w:r>
       <w:r>
         <w:rPr>
           <w:b/>
           <w:bCs/>
+          <w:highlight w:val="green"/>
         </w:rPr>
         <w:t>partie 1</w:t>
       </w:r>
       <w:r>
+        <w:rPr>
+          <w:highlight w:val="green"/>
+        </w:rPr>
         <w:t>)</w:t>
       </w:r>
     </w:p>
@@ -1182,35 +1429,60 @@
           <w:numId w:val="14"/>
         </w:numPr>
         <w:spacing w:after="0" w:line="240" w:lineRule="auto"/>
-      </w:pPr>
-      <w:r>
+        <w:rPr>
+          <w:highlight w:val="green"/>
+        </w:rPr>
+      </w:pPr>
+      <w:r>
+        <w:rPr>
+          <w:highlight w:val="green"/>
+        </w:rPr>
         <w:t>A</w:t>
       </w:r>
       <w:r>
+        <w:rPr>
+          <w:highlight w:val="green"/>
+        </w:rPr>
         <w:t xml:space="preserve">joutez les deux </w:t>
       </w:r>
       <w:proofErr w:type="spellStart"/>
       <w:r>
+        <w:rPr>
+          <w:highlight w:val="green"/>
+        </w:rPr>
         <w:t>ViewModels</w:t>
       </w:r>
       <w:proofErr w:type="spellEnd"/>
       <w:r>
+        <w:rPr>
+          <w:highlight w:val="green"/>
+        </w:rPr>
         <w:t xml:space="preserve"> fournis à votre projet. Attention ! Ce sont juste les </w:t>
       </w:r>
       <w:r>
         <w:rPr>
           <w:b/>
           <w:bCs/>
+          <w:highlight w:val="green"/>
         </w:rPr>
         <w:t>class</w:t>
       </w:r>
       <w:r>
+        <w:rPr>
+          <w:highlight w:val="green"/>
+        </w:rPr>
         <w:t>, sans</w:t>
       </w:r>
       <w:r>
+        <w:rPr>
+          <w:highlight w:val="green"/>
+        </w:rPr>
         <w:t xml:space="preserve"> le bloc</w:t>
       </w:r>
       <w:r>
+        <w:rPr>
+          <w:highlight w:val="green"/>
+        </w:rPr>
         <w:t xml:space="preserve"> </w:t>
       </w:r>
       <w:proofErr w:type="spellStart"/>
@@ -1218,14 +1490,21 @@
         <w:rPr>
           <w:b/>
           <w:bCs/>
+          <w:highlight w:val="green"/>
         </w:rPr>
         <w:t>namespace</w:t>
       </w:r>
       <w:proofErr w:type="spellEnd"/>
       <w:r>
+        <w:rPr>
+          <w:highlight w:val="green"/>
+        </w:rPr>
         <w:t xml:space="preserve">. </w:t>
       </w:r>
       <w:r>
+        <w:rPr>
+          <w:highlight w:val="green"/>
+        </w:rPr>
         <w:t xml:space="preserve">Pour être sûrs que votre </w:t>
       </w:r>
       <w:proofErr w:type="spellStart"/>
@@ -1233,28 +1512,47 @@
         <w:rPr>
           <w:b/>
           <w:bCs/>
+          <w:highlight w:val="green"/>
         </w:rPr>
         <w:t>namespace</w:t>
       </w:r>
       <w:proofErr w:type="spellEnd"/>
       <w:r>
+        <w:rPr>
+          <w:highlight w:val="green"/>
+        </w:rPr>
         <w:t xml:space="preserve"> sera bon, vous pouvez créer un </w:t>
       </w:r>
       <w:proofErr w:type="spellStart"/>
       <w:r>
+        <w:rPr>
+          <w:highlight w:val="green"/>
+        </w:rPr>
         <w:t>ViewModel</w:t>
       </w:r>
       <w:proofErr w:type="spellEnd"/>
       <w:r>
+        <w:rPr>
+          <w:highlight w:val="green"/>
+        </w:rPr>
         <w:t xml:space="preserve"> manuellement</w:t>
       </w:r>
       <w:r>
+        <w:rPr>
+          <w:highlight w:val="green"/>
+        </w:rPr>
         <w:t xml:space="preserve"> avec le </w:t>
       </w:r>
       <w:r>
+        <w:rPr>
+          <w:highlight w:val="green"/>
+        </w:rPr>
         <w:t>nom correspondant</w:t>
       </w:r>
       <w:r>
+        <w:rPr>
+          <w:highlight w:val="green"/>
+        </w:rPr>
         <w:t xml:space="preserve"> avant de copier-coller.</w:t>
       </w:r>
     </w:p>
@@ -1266,16 +1564,28 @@
           <w:numId w:val="14"/>
         </w:numPr>
         <w:spacing w:after="0" w:line="240" w:lineRule="auto"/>
-      </w:pPr>
-      <w:r>
+        <w:rPr>
+          <w:highlight w:val="green"/>
+        </w:rPr>
+      </w:pPr>
+      <w:r>
+        <w:rPr>
+          <w:highlight w:val="green"/>
+        </w:rPr>
         <w:t xml:space="preserve">Ajoutez les vues </w:t>
       </w:r>
       <w:proofErr w:type="spellStart"/>
       <w:r>
+        <w:rPr>
+          <w:highlight w:val="green"/>
+        </w:rPr>
         <w:t>Razor</w:t>
       </w:r>
       <w:proofErr w:type="spellEnd"/>
       <w:r>
+        <w:rPr>
+          <w:highlight w:val="green"/>
+        </w:rPr>
         <w:t xml:space="preserve"> </w:t>
       </w:r>
       <w:proofErr w:type="spellStart"/>
@@ -1283,11 +1593,15 @@
         <w:rPr>
           <w:b/>
           <w:bCs/>
+          <w:highlight w:val="green"/>
         </w:rPr>
         <w:t>Amis.cshtml</w:t>
       </w:r>
       <w:proofErr w:type="spellEnd"/>
       <w:r>
+        <w:rPr>
+          <w:highlight w:val="green"/>
+        </w:rPr>
         <w:t xml:space="preserve"> et </w:t>
       </w:r>
       <w:proofErr w:type="spellStart"/>
@@ -1295,22 +1609,35 @@
         <w:rPr>
           <w:b/>
           <w:bCs/>
+          <w:highlight w:val="green"/>
         </w:rPr>
         <w:t>Avatar.cshtml</w:t>
       </w:r>
       <w:proofErr w:type="spellEnd"/>
       <w:r>
+        <w:rPr>
+          <w:highlight w:val="green"/>
+        </w:rPr>
         <w:t xml:space="preserve"> dans le dossier </w:t>
       </w:r>
       <w:proofErr w:type="spellStart"/>
       <w:r>
+        <w:rPr>
+          <w:highlight w:val="green"/>
+        </w:rPr>
         <w:t>Views</w:t>
       </w:r>
       <w:proofErr w:type="spellEnd"/>
       <w:r>
+        <w:rPr>
+          <w:highlight w:val="green"/>
+        </w:rPr>
         <w:t>/Utilisateurs</w:t>
       </w:r>
       <w:r>
+        <w:rPr>
+          <w:highlight w:val="green"/>
+        </w:rPr>
         <w:t>. (Avec Profil, Connexion et Inscription qui sont déjà là)</w:t>
       </w:r>
     </w:p>
@@ -1322,16 +1649,28 @@
           <w:numId w:val="14"/>
         </w:numPr>
         <w:spacing w:after="0" w:line="240" w:lineRule="auto"/>
-      </w:pPr>
-      <w:r>
+        <w:rPr>
+          <w:highlight w:val="green"/>
+        </w:rPr>
+      </w:pPr>
+      <w:r>
+        <w:rPr>
+          <w:highlight w:val="green"/>
+        </w:rPr>
         <w:t xml:space="preserve">Elles ne fonctionneront pas bien si vous n’avez pas encore ajouté les </w:t>
       </w:r>
       <w:proofErr w:type="spellStart"/>
       <w:r>
+        <w:rPr>
+          <w:highlight w:val="green"/>
+        </w:rPr>
         <w:t>ViewModels</w:t>
       </w:r>
       <w:proofErr w:type="spellEnd"/>
       <w:r>
+        <w:rPr>
+          <w:highlight w:val="green"/>
+        </w:rPr>
         <w:t xml:space="preserve"> au-dessus.</w:t>
       </w:r>
     </w:p>
@@ -1343,8 +1682,14 @@
           <w:numId w:val="14"/>
         </w:numPr>
         <w:spacing w:after="0" w:line="240" w:lineRule="auto"/>
-      </w:pPr>
-      <w:r>
+        <w:rPr>
+          <w:highlight w:val="green"/>
+        </w:rPr>
+      </w:pPr>
+      <w:r>
+        <w:rPr>
+          <w:highlight w:val="green"/>
+        </w:rPr>
         <w:t xml:space="preserve">Il y a du CSS à ajouter dans </w:t>
       </w:r>
       <w:proofErr w:type="spellStart"/>
@@ -1352,6 +1697,7 @@
         <w:rPr>
           <w:b/>
           <w:bCs/>
+          <w:highlight w:val="green"/>
         </w:rPr>
         <w:t>wwwroot</w:t>
       </w:r>
@@ -1360,6 +1706,7 @@
         <w:rPr>
           <w:b/>
           <w:bCs/>
+          <w:highlight w:val="green"/>
         </w:rPr>
         <w:t>/</w:t>
       </w:r>
@@ -1368,6 +1715,7 @@
         <w:rPr>
           <w:b/>
           <w:bCs/>
+          <w:highlight w:val="green"/>
         </w:rPr>
         <w:t>css</w:t>
       </w:r>
@@ -1376,6 +1724,7 @@
         <w:rPr>
           <w:b/>
           <w:bCs/>
+          <w:highlight w:val="green"/>
         </w:rPr>
         <w:t>/styles.css</w:t>
       </w:r>
@@ -1388,8 +1737,14 @@
           <w:numId w:val="14"/>
         </w:numPr>
         <w:spacing w:after="0" w:line="240" w:lineRule="auto"/>
-      </w:pPr>
-      <w:r>
+        <w:rPr>
+          <w:highlight w:val="green"/>
+        </w:rPr>
+      </w:pPr>
+      <w:r>
+        <w:rPr>
+          <w:highlight w:val="green"/>
+        </w:rPr>
         <w:t xml:space="preserve">Il y a des ajouts et modifications à faire dans la vue </w:t>
       </w:r>
       <w:proofErr w:type="spellStart"/>
@@ -1397,6 +1752,7 @@
         <w:rPr>
           <w:b/>
           <w:bCs/>
+          <w:highlight w:val="green"/>
         </w:rPr>
         <w:t>Views</w:t>
       </w:r>
@@ -1405,6 +1761,7 @@
         <w:rPr>
           <w:b/>
           <w:bCs/>
+          <w:highlight w:val="green"/>
         </w:rPr>
         <w:t>/Utilisateurs/</w:t>
       </w:r>
@@ -1413,6 +1770,7 @@
         <w:rPr>
           <w:b/>
           <w:bCs/>
+          <w:highlight w:val="green"/>
         </w:rPr>
         <w:t>Profil.cshtml</w:t>
       </w:r>
@@ -1426,8 +1784,14 @@
           <w:numId w:val="14"/>
         </w:numPr>
         <w:spacing w:after="0" w:line="240" w:lineRule="auto"/>
-      </w:pPr>
-      <w:r>
+        <w:rPr>
+          <w:highlight w:val="green"/>
+        </w:rPr>
+      </w:pPr>
+      <w:r>
+        <w:rPr>
+          <w:highlight w:val="green"/>
+        </w:rPr>
         <w:t xml:space="preserve">Les squelettes de 6 nouvelles actions à ajouter dans </w:t>
       </w:r>
       <w:proofErr w:type="spellStart"/>
@@ -1435,26 +1799,42 @@
         <w:rPr>
           <w:b/>
           <w:bCs/>
+          <w:highlight w:val="green"/>
         </w:rPr>
         <w:t>UtilisateursController</w:t>
       </w:r>
       <w:proofErr w:type="spellEnd"/>
       <w:r>
+        <w:rPr>
+          <w:highlight w:val="green"/>
+        </w:rPr>
         <w:t xml:space="preserve"> sont fournis</w:t>
       </w:r>
       <w:r>
+        <w:rPr>
+          <w:highlight w:val="green"/>
+        </w:rPr>
         <w:t xml:space="preserve"> et contiennent quelques directions gracieusement offertes par votre collègue </w:t>
       </w:r>
       <w:r>
+        <w:rPr>
+          <w:highlight w:val="green"/>
+        </w:rPr>
         <w:t xml:space="preserve">qui est développeur </w:t>
       </w:r>
       <w:r>
+        <w:rPr>
+          <w:highlight w:val="green"/>
+        </w:rPr>
         <w:t>Web.</w:t>
       </w:r>
     </w:p>
     <w:p>
       <w:pPr>
         <w:spacing w:after="0" w:line="240" w:lineRule="auto"/>
+        <w:rPr>
+          <w:highlight w:val="green"/>
+        </w:rPr>
       </w:pPr>
     </w:p>
     <w:p>
@@ -1465,6 +1845,7 @@
           <w:color w:val="0070C0"/>
           <w:sz w:val="28"/>
           <w:szCs w:val="28"/>
+          <w:highlight w:val="green"/>
         </w:rPr>
       </w:pPr>
       <w:r>
@@ -1474,6 +1855,7 @@
           <w:color w:val="0070C0"/>
           <w:sz w:val="28"/>
           <w:szCs w:val="28"/>
+          <w:highlight w:val="green"/>
         </w:rPr>
         <w:br w:type="page"/>
       </w:r>
@@ -1487,6 +1869,7 @@
           <w:color w:val="0070C0"/>
           <w:sz w:val="28"/>
           <w:szCs w:val="28"/>
+          <w:highlight w:val="green"/>
         </w:rPr>
       </w:pPr>
       <w:r>
@@ -1496,6 +1879,7 @@
           <w:color w:val="0070C0"/>
           <w:sz w:val="28"/>
           <w:szCs w:val="28"/>
+          <w:highlight w:val="green"/>
         </w:rPr>
         <w:lastRenderedPageBreak/>
         <w:t>4</w:t>
@@ -1507,6 +1891,7 @@
           <w:color w:val="0070C0"/>
           <w:sz w:val="28"/>
           <w:szCs w:val="28"/>
+          <w:highlight w:val="green"/>
         </w:rPr>
         <w:t xml:space="preserve"> - </w:t>
       </w:r>
@@ -1517,6 +1902,7 @@
           <w:color w:val="0070C0"/>
           <w:sz w:val="28"/>
           <w:szCs w:val="28"/>
+          <w:highlight w:val="green"/>
         </w:rPr>
         <w:t>Avatar</w:t>
       </w:r>
@@ -1527,6 +1913,7 @@
           <w:color w:val="0070C0"/>
           <w:sz w:val="28"/>
           <w:szCs w:val="28"/>
+          <w:highlight w:val="green"/>
         </w:rPr>
         <w:t xml:space="preserve"> </w:t>
       </w:r>
@@ -1540,6 +1927,7 @@
           </mc:AlternateContent>
           <w:sz w:val="24"/>
           <w:szCs w:val="24"/>
+          <w:highlight w:val="green"/>
         </w:rPr>
         <mc:AlternateContent>
           <mc:Choice Requires="w16se">
@@ -1554,19 +1942,34 @@
     <w:p>
       <w:pPr>
         <w:spacing w:after="0" w:line="240" w:lineRule="auto"/>
-      </w:pPr>
-    </w:p>
-    <w:p>
-      <w:pPr>
-        <w:spacing w:after="0" w:line="240" w:lineRule="auto"/>
-      </w:pPr>
-      <w:r>
+        <w:rPr>
+          <w:highlight w:val="green"/>
+        </w:rPr>
+      </w:pPr>
+    </w:p>
+    <w:p>
+      <w:pPr>
+        <w:spacing w:after="0" w:line="240" w:lineRule="auto"/>
+        <w:rPr>
+          <w:highlight w:val="green"/>
+        </w:rPr>
+      </w:pPr>
+      <w:r>
+        <w:rPr>
+          <w:highlight w:val="green"/>
+        </w:rPr>
         <w:t xml:space="preserve">Les </w:t>
       </w:r>
       <w:r>
+        <w:rPr>
+          <w:highlight w:val="green"/>
+        </w:rPr>
         <w:t xml:space="preserve">utilisateurs </w:t>
       </w:r>
       <w:r>
+        <w:rPr>
+          <w:highlight w:val="green"/>
+        </w:rPr>
         <w:t xml:space="preserve">doivent pouvoir </w:t>
       </w:r>
       <w:proofErr w:type="spellStart"/>
@@ -1574,27 +1977,43 @@
         <w:rPr>
           <w:i/>
           <w:iCs/>
+          <w:highlight w:val="green"/>
         </w:rPr>
         <w:t>upload</w:t>
       </w:r>
       <w:proofErr w:type="spellEnd"/>
       <w:r>
+        <w:rPr>
+          <w:highlight w:val="green"/>
+        </w:rPr>
         <w:t xml:space="preserve"> une image pour en faire leur avatar (image de profil) sur l’application Web.</w:t>
       </w:r>
       <w:r>
+        <w:rPr>
+          <w:highlight w:val="green"/>
+        </w:rPr>
         <w:t xml:space="preserve"> Cette image sera affichée dans le profil de l’utilisateur.</w:t>
       </w:r>
     </w:p>
     <w:p>
       <w:pPr>
         <w:spacing w:after="0" w:line="240" w:lineRule="auto"/>
-      </w:pPr>
-    </w:p>
-    <w:p>
-      <w:pPr>
-        <w:spacing w:after="0" w:line="240" w:lineRule="auto"/>
-      </w:pPr>
-      <w:r>
+        <w:rPr>
+          <w:highlight w:val="green"/>
+        </w:rPr>
+      </w:pPr>
+    </w:p>
+    <w:p>
+      <w:pPr>
+        <w:spacing w:after="0" w:line="240" w:lineRule="auto"/>
+        <w:rPr>
+          <w:highlight w:val="green"/>
+        </w:rPr>
+      </w:pPr>
+      <w:r>
+        <w:rPr>
+          <w:highlight w:val="green"/>
+        </w:rPr>
         <w:t>Modifications dans la BD :</w:t>
       </w:r>
     </w:p>
@@ -1606,63 +2025,110 @@
           <w:numId w:val="17"/>
         </w:numPr>
         <w:spacing w:after="0" w:line="240" w:lineRule="auto"/>
-      </w:pPr>
-      <w:r>
+        <w:rPr>
+          <w:highlight w:val="green"/>
+        </w:rPr>
+      </w:pPr>
+      <w:r>
+        <w:rPr>
+          <w:highlight w:val="green"/>
+        </w:rPr>
         <w:t xml:space="preserve">Configuration d’un </w:t>
       </w:r>
       <w:proofErr w:type="spellStart"/>
       <w:r>
+        <w:rPr>
+          <w:highlight w:val="green"/>
+        </w:rPr>
         <w:t>Filegroup</w:t>
       </w:r>
       <w:proofErr w:type="spellEnd"/>
       <w:r>
+        <w:rPr>
+          <w:highlight w:val="green"/>
+        </w:rPr>
         <w:t xml:space="preserve"> à l’emplacement </w:t>
       </w:r>
       <w:r>
         <w:rPr>
           <w:color w:val="FF0000"/>
+          <w:highlight w:val="green"/>
         </w:rPr>
         <w:t>C:\EspaceLabo</w:t>
       </w:r>
       <w:r>
+        <w:rPr>
+          <w:highlight w:val="green"/>
+        </w:rPr>
         <w:t>. (Rappel : ça ne peut pas se faire dans une migration et c’est à répéter à chaque fois que vous changez de poste de travail ou recré</w:t>
       </w:r>
       <w:r>
+        <w:rPr>
+          <w:highlight w:val="green"/>
+        </w:rPr>
         <w:t>ez</w:t>
       </w:r>
       <w:r>
+        <w:rPr>
+          <w:highlight w:val="green"/>
+        </w:rPr>
         <w:t xml:space="preserve"> la BD</w:t>
       </w:r>
       <w:r>
+        <w:rPr>
+          <w:highlight w:val="green"/>
+        </w:rPr>
         <w:t xml:space="preserve">. De toute façon, </w:t>
       </w:r>
       <w:r>
+        <w:rPr>
+          <w:highlight w:val="green"/>
+        </w:rPr>
         <w:t xml:space="preserve">vous </w:t>
       </w:r>
       <w:r>
         <w:rPr>
+          <w:highlight w:val="green"/>
           <w:u w:val="single"/>
         </w:rPr>
         <w:t>devez</w:t>
       </w:r>
       <w:r>
+        <w:rPr>
+          <w:highlight w:val="green"/>
+        </w:rPr>
         <w:t xml:space="preserve"> glisser</w:t>
       </w:r>
       <w:r>
+        <w:rPr>
+          <w:highlight w:val="green"/>
+        </w:rPr>
         <w:t xml:space="preserve"> ce bloc dans votre </w:t>
       </w:r>
       <w:proofErr w:type="spellStart"/>
       <w:r>
+        <w:rPr>
+          <w:highlight w:val="green"/>
+        </w:rPr>
         <w:t>InitialCreate.sql</w:t>
       </w:r>
       <w:proofErr w:type="spellEnd"/>
       <w:r>
+        <w:rPr>
+          <w:highlight w:val="green"/>
+        </w:rPr>
         <w:t xml:space="preserve"> pour </w:t>
       </w:r>
       <w:r>
+        <w:rPr>
+          <w:highlight w:val="green"/>
+        </w:rPr>
         <w:t>la correction</w:t>
       </w:r>
       <w:r>
+        <w:rPr>
+          <w:highlight w:val="green"/>
+        </w:rPr>
         <w:t>)</w:t>
       </w:r>
     </w:p>
@@ -1674,42 +2140,73 @@
           <w:numId w:val="17"/>
         </w:numPr>
         <w:spacing w:after="0" w:line="240" w:lineRule="auto"/>
-      </w:pPr>
-      <w:r>
+        <w:rPr>
+          <w:highlight w:val="green"/>
+        </w:rPr>
+      </w:pPr>
+      <w:r>
+        <w:rPr>
+          <w:highlight w:val="green"/>
+        </w:rPr>
         <w:t>Ajout d’une nouvelle table qui permet de stocker les avatars des utilisateurs dans le système de fichiers.</w:t>
       </w:r>
       <w:r>
+        <w:rPr>
+          <w:highlight w:val="green"/>
+        </w:rPr>
         <w:t xml:space="preserve"> Vous devez utiliser </w:t>
       </w:r>
       <w:r>
+        <w:rPr>
+          <w:highlight w:val="green"/>
+        </w:rPr>
         <w:t xml:space="preserve">le </w:t>
       </w:r>
       <w:r>
+        <w:rPr>
+          <w:highlight w:val="green"/>
+        </w:rPr>
         <w:t>FILESTREAM.</w:t>
       </w:r>
       <w:r>
+        <w:rPr>
+          <w:highlight w:val="green"/>
+        </w:rPr>
         <w:t xml:space="preserve"> </w:t>
       </w:r>
       <w:r>
         <w:rPr>
+          <w:highlight w:val="green"/>
           <w:u w:val="single"/>
         </w:rPr>
         <w:t>Un</w:t>
       </w:r>
       <w:r>
+        <w:rPr>
+          <w:highlight w:val="green"/>
+        </w:rPr>
         <w:t xml:space="preserve"> avatar par utilisateur maximum !</w:t>
       </w:r>
     </w:p>
     <w:p>
       <w:pPr>
         <w:spacing w:after="0" w:line="240" w:lineRule="auto"/>
-      </w:pPr>
-    </w:p>
-    <w:p>
-      <w:pPr>
-        <w:spacing w:after="0" w:line="240" w:lineRule="auto"/>
-      </w:pPr>
-      <w:r>
+        <w:rPr>
+          <w:highlight w:val="green"/>
+        </w:rPr>
+      </w:pPr>
+    </w:p>
+    <w:p>
+      <w:pPr>
+        <w:spacing w:after="0" w:line="240" w:lineRule="auto"/>
+        <w:rPr>
+          <w:highlight w:val="green"/>
+        </w:rPr>
+      </w:pPr>
+      <w:r>
+        <w:rPr>
+          <w:highlight w:val="green"/>
+        </w:rPr>
         <w:t xml:space="preserve">Modifications dans l’application Web : </w:t>
       </w:r>
     </w:p>
@@ -1721,19 +2218,34 @@
           <w:numId w:val="20"/>
         </w:numPr>
         <w:spacing w:after="0" w:line="240" w:lineRule="auto"/>
-      </w:pPr>
-      <w:r>
+        <w:rPr>
+          <w:highlight w:val="green"/>
+        </w:rPr>
+      </w:pPr>
+      <w:r>
+        <w:rPr>
+          <w:highlight w:val="green"/>
+        </w:rPr>
         <w:t>Dans l’action Utilisateurs/Profil, si l’utilisateur possède un avatar, l’envoyer à la vue</w:t>
       </w:r>
       <w:r>
+        <w:rPr>
+          <w:highlight w:val="green"/>
+        </w:rPr>
         <w:t xml:space="preserve"> via le </w:t>
       </w:r>
       <w:proofErr w:type="spellStart"/>
       <w:r>
+        <w:rPr>
+          <w:highlight w:val="green"/>
+        </w:rPr>
         <w:t>ProfilVM</w:t>
       </w:r>
       <w:proofErr w:type="spellEnd"/>
       <w:r>
+        <w:rPr>
+          <w:highlight w:val="green"/>
+        </w:rPr>
         <w:t>.</w:t>
       </w:r>
     </w:p>
@@ -1745,8 +2257,14 @@
           <w:numId w:val="20"/>
         </w:numPr>
         <w:spacing w:after="0" w:line="240" w:lineRule="auto"/>
-      </w:pPr>
-      <w:r>
+        <w:rPr>
+          <w:highlight w:val="green"/>
+        </w:rPr>
+      </w:pPr>
+      <w:r>
+        <w:rPr>
+          <w:highlight w:val="green"/>
+        </w:rPr>
         <w:t>Complétez l’action Utilisateurs/Avatar.</w:t>
       </w:r>
     </w:p>
@@ -1758,14 +2276,26 @@
           <w:numId w:val="20"/>
         </w:numPr>
         <w:spacing w:after="0" w:line="240" w:lineRule="auto"/>
-      </w:pPr>
-      <w:r>
+        <w:rPr>
+          <w:highlight w:val="green"/>
+        </w:rPr>
+      </w:pPr>
+      <w:r>
+        <w:rPr>
+          <w:highlight w:val="green"/>
+        </w:rPr>
         <w:t>Complétez l’action Utilisateurs/Avatar</w:t>
       </w:r>
       <w:r>
+        <w:rPr>
+          <w:highlight w:val="green"/>
+        </w:rPr>
         <w:t>.</w:t>
       </w:r>
       <w:r>
+        <w:rPr>
+          <w:highlight w:val="green"/>
+        </w:rPr>
         <w:t xml:space="preserve"> (POST)</w:t>
       </w:r>
     </w:p>

--- a/SussyKart_Partie2_secours/...TP2_partie2/4204D5_tp2_partie2.docx
+++ b/SussyKart_Partie2_secours/...TP2_partie2/4204D5_tp2_partie2.docx
@@ -128,7 +128,7 @@
           <v:shape id="_x0000_i1025" type="#_x0000_t75" style="width:498pt;height:239.25pt" o:ole="">
             <v:imagedata r:id="rId8" o:title=""/>
           </v:shape>
-          <o:OLEObject Type="Embed" ProgID="Visio.Drawing.15" ShapeID="_x0000_i1025" DrawAspect="Content" ObjectID="_1745943976" r:id="rId9"/>
+          <o:OLEObject Type="Embed" ProgID="Visio.Drawing.15" ShapeID="_x0000_i1025" DrawAspect="Content" ObjectID="_1745948983" r:id="rId9"/>
         </w:object>
       </w:r>
     </w:p>
@@ -2454,8 +2454,14 @@
           <w:numId w:val="16"/>
         </w:numPr>
         <w:spacing w:after="0" w:line="240" w:lineRule="auto"/>
-      </w:pPr>
-      <w:r>
+        <w:rPr>
+          <w:highlight w:val="green"/>
+        </w:rPr>
+      </w:pPr>
+      <w:r>
+        <w:rPr>
+          <w:highlight w:val="green"/>
+        </w:rPr>
         <w:t>Ajoutez une table dans la BD qui représente une amitié à sens unique.</w:t>
       </w:r>
     </w:p>
@@ -2467,16 +2473,28 @@
           <w:numId w:val="16"/>
         </w:numPr>
         <w:spacing w:after="0" w:line="240" w:lineRule="auto"/>
-      </w:pPr>
-      <w:r>
+        <w:rPr>
+          <w:highlight w:val="green"/>
+        </w:rPr>
+      </w:pPr>
+      <w:r>
+        <w:rPr>
+          <w:highlight w:val="green"/>
+        </w:rPr>
         <w:t xml:space="preserve">Votre table aura, au minimum, deux colonnes qui sont des FK associées à </w:t>
       </w:r>
       <w:proofErr w:type="spellStart"/>
       <w:r>
+        <w:rPr>
+          <w:highlight w:val="green"/>
+        </w:rPr>
         <w:t>UtilisateurID</w:t>
       </w:r>
       <w:proofErr w:type="spellEnd"/>
       <w:r>
+        <w:rPr>
+          <w:highlight w:val="green"/>
+        </w:rPr>
         <w:t>. (Une colonne représente l’utilisateur qui a ajouté l’ami dans sa liste et l’autre colonne représente l’utilisateur qui a été ajouté par le premier)</w:t>
       </w:r>
     </w:p>
@@ -2488,8 +2506,14 @@
           <w:numId w:val="16"/>
         </w:numPr>
         <w:spacing w:after="0" w:line="240" w:lineRule="auto"/>
-      </w:pPr>
-      <w:r>
+        <w:rPr>
+          <w:highlight w:val="green"/>
+        </w:rPr>
+      </w:pPr>
+      <w:r>
+        <w:rPr>
+          <w:highlight w:val="green"/>
+        </w:rPr>
         <w:t>Comme ces deux FK font référence à la même PK et génèrent un cycle, les deux contraintes FK devront être créées avec délicatesse.</w:t>
       </w:r>
     </w:p>
@@ -2501,8 +2525,14 @@
           <w:numId w:val="16"/>
         </w:numPr>
         <w:spacing w:after="0" w:line="240" w:lineRule="auto"/>
-      </w:pPr>
-      <w:r>
+        <w:rPr>
+          <w:highlight w:val="green"/>
+        </w:rPr>
+      </w:pPr>
+      <w:r>
+        <w:rPr>
+          <w:highlight w:val="green"/>
+        </w:rPr>
         <w:t>Une contrainte doit empêcher d’ajouter le même ami deux fois dans sa liste d’amis.</w:t>
       </w:r>
     </w:p>
@@ -2514,14 +2544,26 @@
           <w:numId w:val="16"/>
         </w:numPr>
         <w:spacing w:after="0" w:line="240" w:lineRule="auto"/>
-      </w:pPr>
-      <w:r>
+        <w:rPr>
+          <w:highlight w:val="green"/>
+        </w:rPr>
+      </w:pPr>
+      <w:r>
+        <w:rPr>
+          <w:highlight w:val="green"/>
+        </w:rPr>
         <w:t xml:space="preserve">Créez un déclencheur qui est activé lorsqu’on tente de supprimer un (ou des) utilisateur(s). Ce déclencheur </w:t>
       </w:r>
       <w:r>
+        <w:rPr>
+          <w:highlight w:val="green"/>
+        </w:rPr>
         <w:t xml:space="preserve">permet de ... </w:t>
       </w:r>
       <w:r>
+        <w:rPr>
+          <w:highlight w:val="green"/>
+        </w:rPr>
         <w:t>:</w:t>
       </w:r>
     </w:p>
@@ -2533,20 +2575,38 @@
           <w:numId w:val="16"/>
         </w:numPr>
         <w:spacing w:after="0" w:line="240" w:lineRule="auto"/>
-      </w:pPr>
-      <w:r>
+        <w:rPr>
+          <w:highlight w:val="green"/>
+        </w:rPr>
+      </w:pPr>
+      <w:r>
+        <w:rPr>
+          <w:highlight w:val="green"/>
+        </w:rPr>
         <w:t xml:space="preserve">Au lieu de </w:t>
       </w:r>
       <w:r>
+        <w:rPr>
+          <w:highlight w:val="green"/>
+        </w:rPr>
         <w:t xml:space="preserve">vraiment </w:t>
       </w:r>
       <w:r>
+        <w:rPr>
+          <w:highlight w:val="green"/>
+        </w:rPr>
         <w:t xml:space="preserve">supprimer les utilisateurs, </w:t>
       </w:r>
       <w:r>
+        <w:rPr>
+          <w:highlight w:val="green"/>
+        </w:rPr>
         <w:t>faire</w:t>
       </w:r>
       <w:r>
+        <w:rPr>
+          <w:highlight w:val="green"/>
+        </w:rPr>
         <w:t xml:space="preserve"> un </w:t>
       </w:r>
       <w:r>
@@ -2554,6 +2614,7 @@
           <w:i/>
           <w:iCs/>
           <w:color w:val="FF0000"/>
+          <w:highlight w:val="green"/>
         </w:rPr>
         <w:t xml:space="preserve">soft </w:t>
       </w:r>
@@ -2563,17 +2624,22 @@
           <w:i/>
           <w:iCs/>
           <w:color w:val="FF0000"/>
+          <w:highlight w:val="green"/>
         </w:rPr>
         <w:t>delete</w:t>
       </w:r>
       <w:proofErr w:type="spellEnd"/>
       <w:r>
+        <w:rPr>
+          <w:highlight w:val="green"/>
+        </w:rPr>
         <w:t xml:space="preserve"> grâce à une </w:t>
       </w:r>
       <w:r>
         <w:rPr>
           <w:i/>
           <w:iCs/>
+          <w:highlight w:val="green"/>
         </w:rPr>
         <w:t xml:space="preserve">colonne </w:t>
       </w:r>
@@ -2581,10 +2647,14 @@
         <w:rPr>
           <w:i/>
           <w:iCs/>
+          <w:highlight w:val="green"/>
         </w:rPr>
         <w:t>stratégique</w:t>
       </w:r>
       <w:r>
+        <w:rPr>
+          <w:highlight w:val="green"/>
+        </w:rPr>
         <w:t xml:space="preserve"> qui existe déjà dans la table Utilisateur.</w:t>
       </w:r>
     </w:p>
@@ -2596,26 +2666,50 @@
           <w:numId w:val="16"/>
         </w:numPr>
         <w:spacing w:after="0" w:line="240" w:lineRule="auto"/>
-      </w:pPr>
-      <w:r>
+        <w:rPr>
+          <w:highlight w:val="green"/>
+        </w:rPr>
+      </w:pPr>
+      <w:r>
+        <w:rPr>
+          <w:highlight w:val="green"/>
+        </w:rPr>
         <w:t>Supprime</w:t>
       </w:r>
       <w:r>
+        <w:rPr>
+          <w:highlight w:val="green"/>
+        </w:rPr>
         <w:t>r</w:t>
       </w:r>
       <w:r>
+        <w:rPr>
+          <w:highlight w:val="green"/>
+        </w:rPr>
         <w:t xml:space="preserve"> toutes amitiés qui concernent les utilisateurs </w:t>
       </w:r>
       <w:r>
+        <w:rPr>
+          <w:highlight w:val="green"/>
+        </w:rPr>
         <w:t>« </w:t>
       </w:r>
       <w:r>
+        <w:rPr>
+          <w:highlight w:val="green"/>
+        </w:rPr>
         <w:t>supprimés</w:t>
       </w:r>
       <w:r>
+        <w:rPr>
+          <w:highlight w:val="green"/>
+        </w:rPr>
         <w:t> »</w:t>
       </w:r>
       <w:r>
+        <w:rPr>
+          <w:highlight w:val="green"/>
+        </w:rPr>
         <w:t>.</w:t>
       </w:r>
     </w:p>
@@ -2627,14 +2721,26 @@
           <w:numId w:val="16"/>
         </w:numPr>
         <w:spacing w:after="0" w:line="240" w:lineRule="auto"/>
-      </w:pPr>
-      <w:r>
+        <w:rPr>
+          <w:highlight w:val="green"/>
+        </w:rPr>
+      </w:pPr>
+      <w:r>
+        <w:rPr>
+          <w:highlight w:val="green"/>
+        </w:rPr>
         <w:t>Supprime</w:t>
       </w:r>
       <w:r>
+        <w:rPr>
+          <w:highlight w:val="green"/>
+        </w:rPr>
         <w:t>r</w:t>
       </w:r>
       <w:r>
+        <w:rPr>
+          <w:highlight w:val="green"/>
+        </w:rPr>
         <w:t xml:space="preserve"> l’avatar de l’utilisateur s’il en avait un.</w:t>
       </w:r>
     </w:p>
@@ -2646,11 +2752,20 @@
           <w:numId w:val="16"/>
         </w:numPr>
         <w:spacing w:after="0" w:line="240" w:lineRule="auto"/>
-      </w:pPr>
-      <w:r>
+        <w:rPr>
+          <w:highlight w:val="yellow"/>
+        </w:rPr>
+      </w:pPr>
+      <w:r>
+        <w:rPr>
+          <w:highlight w:val="yellow"/>
+        </w:rPr>
         <w:t>G</w:t>
       </w:r>
       <w:r>
+        <w:rPr>
+          <w:highlight w:val="yellow"/>
+        </w:rPr>
         <w:t>érer les suppressions simples et les suppressions multiples d’utilisateurs. (Au cas où une action permettrait de supprimer plusieurs comptes)</w:t>
       </w:r>
     </w:p>
@@ -2661,8 +2776,14 @@
           <w:ilvl w:val="1"/>
           <w:numId w:val="16"/>
         </w:numPr>
-      </w:pPr>
-      <w:r>
+        <w:rPr>
+          <w:highlight w:val="green"/>
+        </w:rPr>
+      </w:pPr>
+      <w:r>
+        <w:rPr>
+          <w:highlight w:val="green"/>
+        </w:rPr>
         <w:t>Notez que les participations de l'utilisateur sont bel et bien conservées.</w:t>
       </w:r>
     </w:p>
@@ -2673,8 +2794,14 @@
           <w:ilvl w:val="1"/>
           <w:numId w:val="16"/>
         </w:numPr>
-      </w:pPr>
-      <w:r>
+        <w:rPr>
+          <w:highlight w:val="yellow"/>
+        </w:rPr>
+      </w:pPr>
+      <w:r>
+        <w:rPr>
+          <w:highlight w:val="yellow"/>
+        </w:rPr>
         <w:t xml:space="preserve">Notez qu'on ne doit pas être capable d'ajouter un utilisateur supprimé dans sa liste d'amis. </w:t>
       </w:r>
     </w:p>
@@ -2685,8 +2812,14 @@
           <w:ilvl w:val="1"/>
           <w:numId w:val="16"/>
         </w:numPr>
-      </w:pPr>
-      <w:r>
+        <w:rPr>
+          <w:highlight w:val="green"/>
+        </w:rPr>
+      </w:pPr>
+      <w:r>
+        <w:rPr>
+          <w:highlight w:val="green"/>
+        </w:rPr>
         <w:t>Il se peut que vous ayez à supprimer un déclencheur existant...</w:t>
       </w:r>
     </w:p>

--- a/SussyKart_Partie2_secours/...TP2_partie2/4204D5_tp2_partie2.docx
+++ b/SussyKart_Partie2_secours/...TP2_partie2/4204D5_tp2_partie2.docx
@@ -128,7 +128,7 @@
           <v:shape id="_x0000_i1025" type="#_x0000_t75" style="width:498pt;height:239.25pt" o:ole="">
             <v:imagedata r:id="rId8" o:title=""/>
           </v:shape>
-          <o:OLEObject Type="Embed" ProgID="Visio.Drawing.15" ShapeID="_x0000_i1025" DrawAspect="Content" ObjectID="_1745948983" r:id="rId9"/>
+          <o:OLEObject Type="Embed" ProgID="Visio.Drawing.15" ShapeID="_x0000_i1025" DrawAspect="Content" ObjectID="_1746020606" r:id="rId9"/>
         </w:object>
       </w:r>
     </w:p>
@@ -2831,18 +2831,28 @@
           <w:numId w:val="16"/>
         </w:numPr>
         <w:spacing w:after="0" w:line="240" w:lineRule="auto"/>
-      </w:pPr>
-      <w:r>
+        <w:rPr>
+          <w:highlight w:val="green"/>
+        </w:rPr>
+      </w:pPr>
+      <w:r>
+        <w:rPr>
+          <w:highlight w:val="green"/>
+        </w:rPr>
         <w:lastRenderedPageBreak/>
         <w:t xml:space="preserve">Finalement, la procédure stockée d’authentification </w:t>
       </w:r>
       <w:r>
         <w:rPr>
+          <w:highlight w:val="green"/>
           <w:u w:val="single"/>
         </w:rPr>
         <w:t>doit</w:t>
       </w:r>
       <w:r>
+        <w:rPr>
+          <w:highlight w:val="green"/>
+        </w:rPr>
         <w:t xml:space="preserve"> être légèrement modifiée : un utilisateur « supprimé » ne doit pas pouvoir se connecter. (Il ne devrait pas y avoir de changements à faire dans l’application Web, on veut gérer cela avec la procédure)</w:t>
       </w:r>
     </w:p>
@@ -2872,14 +2882,21 @@
           <w:numId w:val="21"/>
         </w:numPr>
         <w:spacing w:after="0" w:line="240" w:lineRule="auto"/>
-      </w:pPr>
-      <w:r>
+        <w:rPr>
+          <w:highlight w:val="green"/>
+        </w:rPr>
+      </w:pPr>
+      <w:r>
+        <w:rPr>
+          <w:highlight w:val="green"/>
+        </w:rPr>
         <w:t xml:space="preserve">Dans l’action </w:t>
       </w:r>
       <w:r>
         <w:rPr>
           <w:b/>
           <w:bCs/>
+          <w:highlight w:val="green"/>
         </w:rPr>
         <w:t>Utilisateurs/Profil</w:t>
       </w:r>
@@ -2892,35 +2909,62 @@
           <w:numId w:val="21"/>
         </w:numPr>
         <w:spacing w:after="0" w:line="240" w:lineRule="auto"/>
-      </w:pPr>
-      <w:r>
+        <w:rPr>
+          <w:highlight w:val="green"/>
+        </w:rPr>
+      </w:pPr>
+      <w:r>
+        <w:rPr>
+          <w:highlight w:val="green"/>
+        </w:rPr>
         <w:t xml:space="preserve">Calculer le nombre d’amis et l’afficher dans la vue </w:t>
       </w:r>
       <w:proofErr w:type="spellStart"/>
       <w:r>
+        <w:rPr>
+          <w:highlight w:val="green"/>
+        </w:rPr>
         <w:t>Profil.cshtml</w:t>
       </w:r>
       <w:proofErr w:type="spellEnd"/>
       <w:r>
+        <w:rPr>
+          <w:highlight w:val="green"/>
+        </w:rPr>
         <w:t>.</w:t>
       </w:r>
       <w:r>
+        <w:rPr>
+          <w:highlight w:val="green"/>
+        </w:rPr>
         <w:t xml:space="preserve"> (Que ce soit en passant l’information par le </w:t>
       </w:r>
       <w:proofErr w:type="spellStart"/>
       <w:r>
+        <w:rPr>
+          <w:highlight w:val="green"/>
+        </w:rPr>
         <w:t>ProfilVM</w:t>
       </w:r>
       <w:proofErr w:type="spellEnd"/>
       <w:r>
+        <w:rPr>
+          <w:highlight w:val="green"/>
+        </w:rPr>
         <w:t xml:space="preserve"> ou avec </w:t>
       </w:r>
       <w:proofErr w:type="spellStart"/>
       <w:r>
+        <w:rPr>
+          <w:highlight w:val="green"/>
+        </w:rPr>
         <w:t>ViewData</w:t>
       </w:r>
       <w:proofErr w:type="spellEnd"/>
       <w:r>
+        <w:rPr>
+          <w:highlight w:val="green"/>
+        </w:rPr>
         <w:t>)</w:t>
       </w:r>
     </w:p>
@@ -2932,14 +2976,21 @@
           <w:numId w:val="21"/>
         </w:numPr>
         <w:spacing w:after="0" w:line="240" w:lineRule="auto"/>
-      </w:pPr>
-      <w:r>
+        <w:rPr>
+          <w:highlight w:val="green"/>
+        </w:rPr>
+      </w:pPr>
+      <w:r>
+        <w:rPr>
+          <w:highlight w:val="green"/>
+        </w:rPr>
         <w:t xml:space="preserve">Compléter l’action </w:t>
       </w:r>
       <w:r>
         <w:rPr>
           <w:b/>
           <w:bCs/>
+          <w:highlight w:val="green"/>
         </w:rPr>
         <w:t>Utilisateurs/Amis</w:t>
       </w:r>
@@ -2952,40 +3003,76 @@
           <w:numId w:val="21"/>
         </w:numPr>
         <w:spacing w:after="0" w:line="240" w:lineRule="auto"/>
-      </w:pPr>
-      <w:r>
+        <w:rPr>
+          <w:highlight w:val="green"/>
+        </w:rPr>
+      </w:pPr>
+      <w:r>
+        <w:rPr>
+          <w:highlight w:val="green"/>
+        </w:rPr>
         <w:t>Notez bien qu’on</w:t>
       </w:r>
       <w:r>
+        <w:rPr>
+          <w:highlight w:val="green"/>
+        </w:rPr>
         <w:t xml:space="preserve"> doit </w:t>
       </w:r>
       <w:proofErr w:type="spellStart"/>
       <w:proofErr w:type="gramStart"/>
       <w:r>
+        <w:rPr>
+          <w:highlight w:val="green"/>
+        </w:rPr>
         <w:t>entre</w:t>
       </w:r>
       <w:proofErr w:type="spellEnd"/>
       <w:r>
+        <w:rPr>
+          <w:highlight w:val="green"/>
+        </w:rPr>
         <w:t xml:space="preserve"> autre</w:t>
       </w:r>
       <w:proofErr w:type="gramEnd"/>
       <w:r>
-        <w:t xml:space="preserve"> afficher les avatars de nos amis dans la vue </w:t>
+        <w:rPr>
+          <w:highlight w:val="green"/>
+        </w:rPr>
+        <w:t xml:space="preserve"> </w:t>
+      </w:r>
+      <w:r>
+        <w:rPr>
+          <w:highlight w:val="yellow"/>
+        </w:rPr>
+        <w:t xml:space="preserve">afficher les avatars de nos amis dans la vue </w:t>
       </w:r>
       <w:proofErr w:type="spellStart"/>
       <w:r>
+        <w:rPr>
+          <w:highlight w:val="yellow"/>
+        </w:rPr>
         <w:t>Razor</w:t>
       </w:r>
       <w:proofErr w:type="spellEnd"/>
       <w:r>
+        <w:rPr>
+          <w:highlight w:val="yellow"/>
+        </w:rPr>
         <w:t xml:space="preserve"> </w:t>
       </w:r>
       <w:proofErr w:type="spellStart"/>
       <w:r>
+        <w:rPr>
+          <w:highlight w:val="yellow"/>
+        </w:rPr>
         <w:t>Amis.cshtml</w:t>
       </w:r>
       <w:proofErr w:type="spellEnd"/>
       <w:r>
+        <w:rPr>
+          <w:highlight w:val="yellow"/>
+        </w:rPr>
         <w:t>.</w:t>
       </w:r>
     </w:p>
